--- a/Lab 1/Lab 1 - Preparation and Hello World.docx
+++ b/Lab 1/Lab 1 - Preparation and Hello World.docx
@@ -892,21 +892,7 @@
             <w:rStyle w:val="Hyperlink"/>
             <w:rFonts w:asciiTheme="minorHAnsi" w:hAnsiTheme="minorHAnsi"/>
           </w:rPr>
-          <w:t>http://www.eclipse.org/downloads/packages/release/photon/r/eclips</w:t>
-        </w:r>
-        <w:r>
-          <w:rPr>
-            <w:rStyle w:val="Hyperlink"/>
-            <w:rFonts w:asciiTheme="minorHAnsi" w:hAnsiTheme="minorHAnsi"/>
-          </w:rPr>
-          <w:t>e</w:t>
-        </w:r>
-        <w:r>
-          <w:rPr>
-            <w:rStyle w:val="Hyperlink"/>
-            <w:rFonts w:asciiTheme="minorHAnsi" w:hAnsiTheme="minorHAnsi"/>
-          </w:rPr>
-          <w:t>-ide-php-developers</w:t>
+          <w:t>http://www.eclipse.org/downloads/packages/release/photon/r/eclipse-ide-php-developers</w:t>
         </w:r>
       </w:hyperlink>
     </w:p>
@@ -1003,23 +989,7 @@
             <w:rFonts w:asciiTheme="minorHAnsi" w:hAnsiTheme="minorHAnsi"/>
             <w:b/>
           </w:rPr>
-          <w:t>http://help.eclipse.org/neon/ind</w:t>
-        </w:r>
-        <w:r>
-          <w:rPr>
-            <w:rStyle w:val="Hyperlink"/>
-            <w:rFonts w:asciiTheme="minorHAnsi" w:hAnsiTheme="minorHAnsi"/>
-            <w:b/>
-          </w:rPr>
-          <w:t>e</w:t>
-        </w:r>
-        <w:r>
-          <w:rPr>
-            <w:rStyle w:val="Hyperlink"/>
-            <w:rFonts w:asciiTheme="minorHAnsi" w:hAnsiTheme="minorHAnsi"/>
-            <w:b/>
-          </w:rPr>
-          <w:t>x.jsp</w:t>
+          <w:t>http://help.eclipse.org/neon/index.jsp</w:t>
         </w:r>
       </w:hyperlink>
     </w:p>
@@ -1261,8 +1231,6 @@
         </w:rPr>
         <w:t>Display the text ‘Hello Everyone. Welcome to world of CST8238</w:t>
       </w:r>
-      <w:bookmarkStart w:id="0" w:name="_GoBack"/>
-      <w:bookmarkEnd w:id="0"/>
       <w:r>
         <w:rPr>
           <w:rFonts w:asciiTheme="minorHAnsi" w:hAnsiTheme="minorHAnsi"/>
@@ -2248,87 +2216,27 @@
         </w:rPr>
         <w:t xml:space="preserve"> webpage is available online, you are ready to hand in your lab.</w:t>
       </w:r>
-      <w:r>
-        <w:rPr>
-          <w:rFonts w:asciiTheme="minorHAnsi" w:hAnsiTheme="minorHAnsi"/>
-        </w:rPr>
-        <w:br/>
-      </w:r>
-      <w:r>
-        <w:rPr>
-          <w:rFonts w:asciiTheme="minorHAnsi" w:hAnsiTheme="minorHAnsi"/>
-        </w:rPr>
-        <w:br/>
-        <w:t>To hand in your lab</w:t>
-      </w:r>
-      <w:r>
-        <w:rPr>
-          <w:rFonts w:asciiTheme="minorHAnsi" w:hAnsiTheme="minorHAnsi"/>
-        </w:rPr>
-        <w:t xml:space="preserve"> go to </w:t>
-      </w:r>
-      <w:proofErr w:type="spellStart"/>
-      <w:r>
-        <w:rPr>
-          <w:rFonts w:asciiTheme="minorHAnsi" w:hAnsiTheme="minorHAnsi"/>
-        </w:rPr>
-        <w:t>Brightspace</w:t>
-      </w:r>
-      <w:proofErr w:type="spellEnd"/>
-      <w:r>
-        <w:rPr>
-          <w:rFonts w:asciiTheme="minorHAnsi" w:hAnsiTheme="minorHAnsi"/>
-        </w:rPr>
-        <w:t xml:space="preserve"> and</w:t>
-      </w:r>
-      <w:r>
-        <w:rPr>
-          <w:rFonts w:asciiTheme="minorHAnsi" w:hAnsiTheme="minorHAnsi"/>
-        </w:rPr>
-        <w:t xml:space="preserve"> navigate to </w:t>
-      </w:r>
-      <w:r>
-        <w:rPr>
-          <w:rFonts w:asciiTheme="minorHAnsi" w:hAnsiTheme="minorHAnsi"/>
-        </w:rPr>
-        <w:t xml:space="preserve">Course </w:t>
-      </w:r>
-      <w:r>
-        <w:rPr>
-          <w:rFonts w:asciiTheme="minorHAnsi" w:hAnsiTheme="minorHAnsi"/>
-        </w:rPr>
-        <w:t xml:space="preserve">Content </w:t>
-      </w:r>
-      <w:r>
-        <w:rPr>
-          <w:rFonts w:asciiTheme="minorHAnsi" w:hAnsiTheme="minorHAnsi"/>
-        </w:rPr>
-        <w:sym w:font="Wingdings" w:char="F0E0"/>
-      </w:r>
-      <w:r>
-        <w:rPr>
-          <w:rFonts w:asciiTheme="minorHAnsi" w:hAnsiTheme="minorHAnsi"/>
-        </w:rPr>
-        <w:t xml:space="preserve"> Labs and click on </w:t>
-      </w:r>
-      <w:r>
-        <w:rPr>
-          <w:rFonts w:asciiTheme="minorHAnsi" w:hAnsiTheme="minorHAnsi"/>
-        </w:rPr>
-        <w:t>‘</w:t>
-      </w:r>
-      <w:r>
-        <w:rPr>
-          <w:rFonts w:asciiTheme="minorHAnsi" w:hAnsiTheme="minorHAnsi"/>
-        </w:rPr>
-        <w:t>Lab 1</w:t>
-      </w:r>
-      <w:r>
-        <w:rPr>
-          <w:rFonts w:asciiTheme="minorHAnsi" w:hAnsiTheme="minorHAnsi"/>
-        </w:rPr>
-        <w:t xml:space="preserve"> - Preparation and Hello World’ link.</w:t>
-      </w:r>
+    </w:p>
+    <w:p>
+      <w:pPr>
+        <w:rPr>
+          <w:rFonts w:asciiTheme="minorHAnsi" w:hAnsiTheme="minorHAnsi"/>
+        </w:rPr>
+      </w:pPr>
+    </w:p>
+    <w:p>
+      <w:pPr>
+        <w:rPr>
+          <w:rFonts w:asciiTheme="minorHAnsi" w:hAnsiTheme="minorHAnsi"/>
+        </w:rPr>
+      </w:pPr>
+    </w:p>
+    <w:p>
+      <w:pPr>
+        <w:rPr>
+          <w:rFonts w:asciiTheme="minorHAnsi" w:hAnsiTheme="minorHAnsi"/>
+        </w:rPr>
+      </w:pPr>
     </w:p>
     <w:p>
       <w:pPr>
@@ -2362,7 +2270,13 @@
           <w:rFonts w:asciiTheme="minorHAnsi" w:hAnsiTheme="minorHAnsi"/>
         </w:rPr>
         <w:lastRenderedPageBreak/>
-        <w:t>Under “Assignment Materials”, in the Submission text box write out the following Information:</w:t>
+        <w:t xml:space="preserve">Create a word document (Lab1.doc) in which write </w:t>
+      </w:r>
+      <w:r>
+        <w:rPr>
+          <w:rFonts w:asciiTheme="minorHAnsi" w:hAnsiTheme="minorHAnsi"/>
+        </w:rPr>
+        <w:t>the following Information:</w:t>
       </w:r>
     </w:p>
     <w:p>
@@ -2441,45 +2355,130 @@
         <w:rPr>
           <w:rFonts w:asciiTheme="minorHAnsi" w:hAnsiTheme="minorHAnsi"/>
         </w:rPr>
-        <w:t xml:space="preserve">The URL, or </w:t>
-      </w:r>
-      <w:r>
-        <w:rPr>
-          <w:rFonts w:asciiTheme="minorHAnsi" w:hAnsiTheme="minorHAnsi"/>
-        </w:rPr>
-        <w:t>hyperlink</w:t>
-      </w:r>
-      <w:r>
-        <w:rPr>
-          <w:rFonts w:asciiTheme="minorHAnsi" w:hAnsiTheme="minorHAnsi"/>
-        </w:rPr>
-        <w:t xml:space="preserve">, prepared in </w:t>
-      </w:r>
-      <w:r>
-        <w:rPr>
-          <w:rFonts w:asciiTheme="minorHAnsi" w:hAnsiTheme="minorHAnsi"/>
-        </w:rPr>
-        <w:t>Task 4</w:t>
-      </w:r>
-    </w:p>
-    <w:p>
-      <w:pPr>
-        <w:rPr>
-          <w:rFonts w:asciiTheme="minorHAnsi" w:hAnsiTheme="minorHAnsi"/>
-        </w:rPr>
-      </w:pPr>
-    </w:p>
-    <w:p>
-      <w:pPr>
-        <w:rPr>
-          <w:rFonts w:asciiTheme="minorHAnsi" w:hAnsiTheme="minorHAnsi"/>
-        </w:rPr>
-      </w:pPr>
-      <w:r>
-        <w:rPr>
-          <w:rFonts w:asciiTheme="minorHAnsi" w:hAnsiTheme="minorHAnsi"/>
-        </w:rPr>
-        <w:t>Finally, once the Submission and Comments section are complete, click the ‘Submit’ button to send the lab to your professor.</w:t>
+        <w:t>The URL, or hyperlink, prepared in Task 4</w:t>
+      </w:r>
+    </w:p>
+    <w:p>
+      <w:pPr>
+        <w:rPr>
+          <w:rFonts w:asciiTheme="minorHAnsi" w:hAnsiTheme="minorHAnsi"/>
+        </w:rPr>
+      </w:pPr>
+      <w:r>
+        <w:rPr>
+          <w:rFonts w:asciiTheme="minorHAnsi" w:hAnsiTheme="minorHAnsi"/>
+        </w:rPr>
+        <w:br/>
+      </w:r>
+      <w:bookmarkStart w:id="0" w:name="_GoBack"/>
+      <w:bookmarkEnd w:id="0"/>
+      <w:r>
+        <w:rPr>
+          <w:rFonts w:asciiTheme="minorHAnsi" w:hAnsiTheme="minorHAnsi"/>
+        </w:rPr>
+        <w:t>To hand in your lab</w:t>
+      </w:r>
+      <w:r>
+        <w:rPr>
+          <w:rFonts w:asciiTheme="minorHAnsi" w:hAnsiTheme="minorHAnsi"/>
+        </w:rPr>
+        <w:t xml:space="preserve"> go to </w:t>
+      </w:r>
+      <w:proofErr w:type="spellStart"/>
+      <w:r>
+        <w:rPr>
+          <w:rFonts w:asciiTheme="minorHAnsi" w:hAnsiTheme="minorHAnsi"/>
+        </w:rPr>
+        <w:t>Brightspace</w:t>
+      </w:r>
+      <w:proofErr w:type="spellEnd"/>
+      <w:r>
+        <w:rPr>
+          <w:rFonts w:asciiTheme="minorHAnsi" w:hAnsiTheme="minorHAnsi"/>
+        </w:rPr>
+        <w:t xml:space="preserve"> and</w:t>
+      </w:r>
+      <w:r>
+        <w:rPr>
+          <w:rFonts w:asciiTheme="minorHAnsi" w:hAnsiTheme="minorHAnsi"/>
+        </w:rPr>
+        <w:t xml:space="preserve"> navigate to </w:t>
+      </w:r>
+      <w:r>
+        <w:rPr>
+          <w:rFonts w:asciiTheme="minorHAnsi" w:hAnsiTheme="minorHAnsi"/>
+        </w:rPr>
+        <w:t xml:space="preserve">Course </w:t>
+      </w:r>
+      <w:r>
+        <w:rPr>
+          <w:rFonts w:asciiTheme="minorHAnsi" w:hAnsiTheme="minorHAnsi"/>
+        </w:rPr>
+        <w:t xml:space="preserve">Content </w:t>
+      </w:r>
+      <w:r>
+        <w:rPr>
+          <w:rFonts w:asciiTheme="minorHAnsi" w:hAnsiTheme="minorHAnsi"/>
+        </w:rPr>
+        <w:sym w:font="Wingdings" w:char="F0E0"/>
+      </w:r>
+      <w:r>
+        <w:rPr>
+          <w:rFonts w:asciiTheme="minorHAnsi" w:hAnsiTheme="minorHAnsi"/>
+        </w:rPr>
+        <w:t xml:space="preserve"> Labs and click on </w:t>
+      </w:r>
+      <w:r>
+        <w:rPr>
+          <w:rFonts w:asciiTheme="minorHAnsi" w:hAnsiTheme="minorHAnsi"/>
+        </w:rPr>
+        <w:t>‘</w:t>
+      </w:r>
+      <w:r>
+        <w:rPr>
+          <w:rFonts w:asciiTheme="minorHAnsi" w:hAnsiTheme="minorHAnsi"/>
+        </w:rPr>
+        <w:t>Lab 1</w:t>
+      </w:r>
+      <w:r>
+        <w:rPr>
+          <w:rFonts w:asciiTheme="minorHAnsi" w:hAnsiTheme="minorHAnsi"/>
+        </w:rPr>
+        <w:t xml:space="preserve"> - Preparation and Hello World’ link.</w:t>
+      </w:r>
+    </w:p>
+    <w:p>
+      <w:pPr>
+        <w:rPr>
+          <w:rFonts w:asciiTheme="minorHAnsi" w:hAnsiTheme="minorHAnsi"/>
+        </w:rPr>
+      </w:pPr>
+    </w:p>
+    <w:p>
+      <w:pPr>
+        <w:rPr>
+          <w:rFonts w:asciiTheme="minorHAnsi" w:hAnsiTheme="minorHAnsi"/>
+        </w:rPr>
+      </w:pPr>
+      <w:r>
+        <w:rPr>
+          <w:rFonts w:asciiTheme="minorHAnsi" w:hAnsiTheme="minorHAnsi"/>
+        </w:rPr>
+        <w:t xml:space="preserve">Upload the word document (Lab1.doc) on </w:t>
+      </w:r>
+      <w:proofErr w:type="spellStart"/>
+      <w:r>
+        <w:rPr>
+          <w:rFonts w:asciiTheme="minorHAnsi" w:hAnsiTheme="minorHAnsi"/>
+        </w:rPr>
+        <w:t>Brightspace</w:t>
+      </w:r>
+      <w:proofErr w:type="spellEnd"/>
+      <w:r>
+        <w:rPr>
+          <w:rFonts w:asciiTheme="minorHAnsi" w:hAnsiTheme="minorHAnsi"/>
+        </w:rPr>
+        <w:t>.</w:t>
       </w:r>
     </w:p>
     <w:p>
